--- a/SudokuAI Instructions.docx
+++ b/SudokuAI Instructions.docx
@@ -5,43 +5,71 @@
     <w:p>
       <w:pPr>
         <w:pStyle w:val="Titel"/>
+        <w:rPr>
+          <w:lang w:val="en-GB"/>
+        </w:rPr>
       </w:pPr>
       <w:proofErr w:type="spellStart"/>
       <w:r>
+        <w:rPr>
+          <w:lang w:val="en-GB"/>
+        </w:rPr>
         <w:t>SudokuAI</w:t>
       </w:r>
       <w:proofErr w:type="spellEnd"/>
     </w:p>
     <w:p>
-      <w:r>
+      <w:pPr>
+        <w:rPr>
+          <w:lang w:val="en-GB"/>
+        </w:rPr>
+      </w:pPr>
+      <w:r>
+        <w:rPr>
+          <w:lang w:val="en-GB"/>
+        </w:rPr>
+        <w:t># Artificial Intelligence 3.4 - Informatica B</w:t>
+      </w:r>
+      <w:r>
+        <w:rPr>
+          <w:lang w:val="en-GB"/>
+        </w:rPr>
+        <w:br/>
+        <w:t xml:space="preserve"># Tom Schoonbeek 2032257 &amp; Thomas </w:t>
+      </w:r>
+      <w:proofErr w:type="spellStart"/>
+      <w:r>
+        <w:rPr>
+          <w:lang w:val="en-GB"/>
+        </w:rPr>
+        <w:t>Buurstede</w:t>
+      </w:r>
+      <w:proofErr w:type="spellEnd"/>
+      <w:r>
+        <w:rPr>
+          <w:lang w:val="en-GB"/>
+        </w:rPr>
+        <w:t xml:space="preserve"> 2122226</w:t>
+      </w:r>
+      <w:r>
+        <w:rPr>
+          <w:lang w:val="en-GB"/>
+        </w:rPr>
+        <w:br/>
         <w:t xml:space="preserve"># </w:t>
       </w:r>
       <w:proofErr w:type="spellStart"/>
       <w:r>
-        <w:t>Artificial</w:t>
+        <w:rPr>
+          <w:lang w:val="en-GB"/>
+        </w:rPr>
+        <w:t>Avans</w:t>
       </w:r>
       <w:proofErr w:type="spellEnd"/>
       <w:r>
-        <w:t xml:space="preserve"> Intelligence 3.4 - Informatica B</w:t>
-      </w:r>
-      <w:r>
-        <w:br/>
-      </w:r>
-      <w:r>
-        <w:t># Tom Schoonbeek 2032257 &amp; Thomas Buurstede 2122226</w:t>
-      </w:r>
-      <w:r>
-        <w:br/>
-      </w:r>
-      <w:r>
-        <w:t xml:space="preserve"># </w:t>
-      </w:r>
-      <w:proofErr w:type="spellStart"/>
-      <w:r>
-        <w:t>Avans</w:t>
-      </w:r>
-      <w:proofErr w:type="spellEnd"/>
-      <w:r>
+        <w:rPr>
+          <w:lang w:val="en-GB"/>
+        </w:rPr>
         <w:t xml:space="preserve"> Breda 2020-2021</w:t>
       </w:r>
     </w:p>
@@ -577,7 +605,25 @@
           <w:color w:val="FF0000"/>
           <w:lang w:val="en-GB"/>
         </w:rPr>
-        <w:t>Due to limitations, only Killer Sudoku’s containing NO square cages (4x4 or more) are accepted. Furthermore, cages containing the same cage value CANNOT be neighbours.</w:t>
+        <w:t>Due to limitations, only Killer Sudoku’s containing NO square cages (</w:t>
+      </w:r>
+      <w:r>
+        <w:rPr>
+          <w:b/>
+          <w:bCs/>
+          <w:color w:val="FF0000"/>
+          <w:lang w:val="en-GB"/>
+        </w:rPr>
+        <w:t>2x2</w:t>
+      </w:r>
+      <w:r>
+        <w:rPr>
+          <w:b/>
+          <w:bCs/>
+          <w:color w:val="FF0000"/>
+          <w:lang w:val="en-GB"/>
+        </w:rPr>
+        <w:t xml:space="preserve"> or more) are accepted. Furthermore, cages containing the same cage value CANNOT be neighbours.</w:t>
       </w:r>
     </w:p>
     <w:p>

--- a/SudokuAI Instructions.docx
+++ b/SudokuAI Instructions.docx
@@ -14,6 +14,12 @@
         <w:rPr>
           <w:lang w:val="en-GB"/>
         </w:rPr>
+        <w:t>Killer</w:t>
+      </w:r>
+      <w:r>
+        <w:rPr>
+          <w:lang w:val="en-GB"/>
+        </w:rPr>
         <w:t>SudokuAI</w:t>
       </w:r>
       <w:proofErr w:type="spellEnd"/>
@@ -79,6 +85,12 @@
           <w:lang w:val="en-GB"/>
         </w:rPr>
       </w:pPr>
+      <w:r>
+        <w:rPr>
+          <w:lang w:val="en-GB"/>
+        </w:rPr>
+        <w:t xml:space="preserve">An </w:t>
+      </w:r>
       <w:r>
         <w:rPr>
           <w:lang w:val="en-GB"/>
@@ -180,7 +192,33 @@
         <w:rPr>
           <w:lang w:val="en-GB"/>
         </w:rPr>
-        <w:t xml:space="preserve"> is formed by analysing the complete killer grid and sorting the cages based on quantity of squares, from smallest to largest. This is done because the smallest squares have the least possible combinations. Solving these early on will decrease the amount of possible combinations drastically. Adding this heuristic leads to </w:t>
+        <w:t xml:space="preserve"> is formed by analysing the complete killer grid and sorting the cages based on quantity of squares, from smallest to largest. This is done because the smallest squares have the least possible combinations</w:t>
+      </w:r>
+      <w:r>
+        <w:rPr>
+          <w:lang w:val="en-GB"/>
+        </w:rPr>
+        <w:t xml:space="preserve"> (</w:t>
+      </w:r>
+      <w:r>
+        <w:rPr>
+          <w:b/>
+          <w:bCs/>
+          <w:lang w:val="en-GB"/>
+        </w:rPr>
+        <w:t>Minimum Remaining Values</w:t>
+      </w:r>
+      <w:r>
+        <w:rPr>
+          <w:lang w:val="en-GB"/>
+        </w:rPr>
+        <w:t>)</w:t>
+      </w:r>
+      <w:r>
+        <w:rPr>
+          <w:lang w:val="en-GB"/>
+        </w:rPr>
+        <w:t xml:space="preserve">. Solving these early on will decrease the amount of possible combinations drastically. Adding this heuristic leads to </w:t>
       </w:r>
       <w:r>
         <w:rPr>
@@ -252,6 +290,12 @@
         </w:rPr>
         <w:t>Horizontal constraint: 1-9 may only appear once per row</w:t>
       </w:r>
+      <w:r>
+        <w:rPr>
+          <w:lang w:val="en-GB"/>
+        </w:rPr>
+        <w:t>.</w:t>
+      </w:r>
     </w:p>
     <w:p>
       <w:pPr>
@@ -270,6 +314,12 @@
         </w:rPr>
         <w:t>Vertical constraint: 1-9 may only appear once per column</w:t>
       </w:r>
+      <w:r>
+        <w:rPr>
+          <w:lang w:val="en-GB"/>
+        </w:rPr>
+        <w:t>.</w:t>
+      </w:r>
     </w:p>
     <w:p>
       <w:pPr>
@@ -288,6 +338,12 @@
         </w:rPr>
         <w:t>Square constraint: 1-9 may only appear once in the nine 3x3 grids on the board</w:t>
       </w:r>
+      <w:r>
+        <w:rPr>
+          <w:lang w:val="en-GB"/>
+        </w:rPr>
+        <w:t>.</w:t>
+      </w:r>
     </w:p>
     <w:p>
       <w:pPr>
@@ -324,6 +380,12 @@
         </w:rPr>
         <w:t>All values in a cage must add up to the assigned cage value</w:t>
       </w:r>
+      <w:r>
+        <w:rPr>
+          <w:lang w:val="en-GB"/>
+        </w:rPr>
+        <w:t>.</w:t>
+      </w:r>
     </w:p>
     <w:p>
       <w:pPr>
@@ -342,6 +404,12 @@
         </w:rPr>
         <w:t>A number may only appear once per cage</w:t>
       </w:r>
+      <w:r>
+        <w:rPr>
+          <w:lang w:val="en-GB"/>
+        </w:rPr>
+        <w:t>.</w:t>
+      </w:r>
     </w:p>
     <w:p>
       <w:pPr>
@@ -391,6 +459,28 @@
           <w:lang w:val="en-GB"/>
         </w:rPr>
         <w:t>earch</w:t>
+      </w:r>
+      <w:r>
+        <w:rPr>
+          <w:b/>
+          <w:bCs/>
+          <w:lang w:val="en-GB"/>
+        </w:rPr>
+        <w:t xml:space="preserve"> </w:t>
+      </w:r>
+      <w:r>
+        <w:rPr>
+          <w:lang w:val="en-GB"/>
+        </w:rPr>
+        <w:t>and</w:t>
+      </w:r>
+      <w:r>
+        <w:rPr>
+          <w:b/>
+          <w:bCs/>
+          <w:lang w:val="en-GB"/>
+        </w:rPr>
+        <w:t xml:space="preserve"> backtracking</w:t>
       </w:r>
       <w:r>
         <w:rPr>
